--- a/电子简历&奖项&绩点&课设/工作简历.docx
+++ b/电子简历&奖项&绩点&课设/工作简历.docx
@@ -146,7 +146,7 @@
                                     <pic:cNvPicPr/>
                                   </pic:nvPicPr>
                                   <pic:blipFill>
-                                    <a:blip r:embed="rId8">
+                                    <a:blip r:embed="rId7">
                                       <a:extLst>
                                         <a:ext uri="{28A0092B-C50C-407E-A947-70E740481C1C}">
                                           <a14:useLocalDpi xmlns:a14="http://schemas.microsoft.com/office/drawing/2010/main" val="0"/>
@@ -608,25 +608,25 @@
                               <w:adjustRightInd w:val="0"/>
                               <w:snapToGrid w:val="0"/>
                               <w:rPr>
+                                <w:rFonts w:ascii="微软雅黑" w:eastAsia="微软雅黑" w:hAnsi="微软雅黑" w:hint="eastAsia"/>
+                                <w:color w:val="606060"/>
+                                <w:szCs w:val="21"/>
+                              </w:rPr>
+                            </w:pPr>
+                            <w:r>
+                              <w:rPr>
+                                <w:rFonts w:ascii="微软雅黑" w:eastAsia="微软雅黑" w:hAnsi="微软雅黑" w:hint="eastAsia"/>
+                                <w:color w:val="606060"/>
+                                <w:szCs w:val="21"/>
+                              </w:rPr>
+                              <w:t>CET</w:t>
+                            </w:r>
+                            <w:r>
+                              <w:rPr>
                                 <w:rFonts w:ascii="微软雅黑" w:eastAsia="微软雅黑" w:hAnsi="微软雅黑"/>
                                 <w:color w:val="606060"/>
                                 <w:szCs w:val="21"/>
                               </w:rPr>
-                            </w:pPr>
-                            <w:r>
-                              <w:rPr>
-                                <w:rFonts w:ascii="微软雅黑" w:eastAsia="微软雅黑" w:hAnsi="微软雅黑" w:hint="eastAsia"/>
-                                <w:color w:val="606060"/>
-                                <w:szCs w:val="21"/>
-                              </w:rPr>
-                              <w:t>CET</w:t>
-                            </w:r>
-                            <w:r>
-                              <w:rPr>
-                                <w:rFonts w:ascii="微软雅黑" w:eastAsia="微软雅黑" w:hAnsi="微软雅黑"/>
-                                <w:color w:val="606060"/>
-                                <w:szCs w:val="21"/>
-                              </w:rPr>
                               <w:t>-6</w:t>
                             </w:r>
                             <w:r>
@@ -692,69 +692,6 @@
                                 <w:szCs w:val="21"/>
                               </w:rPr>
                               <w:t>和学习热情</w:t>
-                            </w:r>
-                          </w:p>
-                          <w:p>
-                            <w:pPr>
-                              <w:adjustRightInd w:val="0"/>
-                              <w:snapToGrid w:val="0"/>
-                              <w:rPr>
-                                <w:rFonts w:ascii="微软雅黑" w:eastAsia="微软雅黑" w:hAnsi="微软雅黑"/>
-                                <w:b/>
-                                <w:bCs/>
-                                <w:color w:val="606060"/>
-                                <w:szCs w:val="21"/>
-                              </w:rPr>
-                            </w:pPr>
-                            <w:r>
-                              <w:rPr>
-                                <w:rFonts w:ascii="微软雅黑" w:eastAsia="微软雅黑" w:hAnsi="微软雅黑" w:hint="eastAsia"/>
-                                <w:b/>
-                                <w:bCs/>
-                                <w:color w:val="606060"/>
-                                <w:szCs w:val="21"/>
-                              </w:rPr>
-                              <w:t>意向</w:t>
-                            </w:r>
-                            <w:r>
-                              <w:rPr>
-                                <w:rFonts w:ascii="微软雅黑" w:eastAsia="微软雅黑" w:hAnsi="微软雅黑" w:hint="eastAsia"/>
-                                <w:b/>
-                                <w:bCs/>
-                                <w:color w:val="606060"/>
-                                <w:szCs w:val="21"/>
-                              </w:rPr>
-                              <w:t>职位</w:t>
-                            </w:r>
-                            <w:r>
-                              <w:rPr>
-                                <w:rFonts w:ascii="微软雅黑" w:eastAsia="微软雅黑" w:hAnsi="微软雅黑" w:hint="eastAsia"/>
-                                <w:b/>
-                                <w:bCs/>
-                                <w:color w:val="606060"/>
-                                <w:szCs w:val="21"/>
-                              </w:rPr>
-                              <w:t>：C++工程师、qt工程师、嵌入式软件方面有关工作</w:t>
-                            </w:r>
-                            <w:r>
-                              <w:rPr>
-                                <w:rFonts w:ascii="微软雅黑" w:eastAsia="微软雅黑" w:hAnsi="微软雅黑" w:hint="eastAsia"/>
-                                <w:b/>
-                                <w:bCs/>
-                                <w:color w:val="606060"/>
-                                <w:szCs w:val="21"/>
-                              </w:rPr>
-                              <w:t>或实习</w:t>
-                            </w:r>
-                            <w:r>
-                              <w:rPr>
-                                <w:rFonts w:ascii="微软雅黑" w:eastAsia="微软雅黑" w:hAnsi="微软雅黑" w:hint="eastAsia"/>
-                                <w:b/>
-                                <w:bCs/>
-                                <w:color w:val="606060"/>
-                                <w:szCs w:val="21"/>
-                              </w:rPr>
-                              <w:t>。</w:t>
                             </w:r>
                           </w:p>
                         </w:txbxContent>
@@ -776,11 +713,7 @@
           </mc:Choice>
           <mc:Fallback>
             <w:pict>
-              <v:shapetype w14:anchorId="580441CA" id="_x0000_t202" coordsize="21600,21600" o:spt="202" path="m,l,21600r21600,l21600,xe">
-                <v:stroke joinstyle="miter"/>
-                <v:path gradientshapeok="t" o:connecttype="rect"/>
-              </v:shapetype>
-              <v:shape id="_x0000_s1028" type="#_x0000_t202" style="position:absolute;left:0;text-align:left;margin-left:369.25pt;margin-top:45pt;width:420.45pt;height:82.8pt;z-index:251661312;visibility:visible;mso-wrap-style:square;mso-width-percent:0;mso-height-percent:0;mso-wrap-distance-left:9pt;mso-wrap-distance-top:0;mso-wrap-distance-right:9pt;mso-wrap-distance-bottom:0;mso-position-horizontal:right;mso-position-horizontal-relative:margin;mso-position-vertical:absolute;mso-position-vertical-relative:page;mso-width-percent:0;mso-height-percent:0;mso-width-relative:margin;mso-height-relative:margin;v-text-anchor:top" o:gfxdata="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" filled="f" stroked="f">
+              <v:shape w14:anchorId="580441CA" id="_x0000_s1028" type="#_x0000_t202" style="position:absolute;left:0;text-align:left;margin-left:369.25pt;margin-top:45pt;width:420.45pt;height:82.8pt;z-index:251661312;visibility:visible;mso-wrap-style:square;mso-width-percent:0;mso-height-percent:0;mso-wrap-distance-left:9pt;mso-wrap-distance-top:0;mso-wrap-distance-right:9pt;mso-wrap-distance-bottom:0;mso-position-horizontal:right;mso-position-horizontal-relative:margin;mso-position-vertical:absolute;mso-position-vertical-relative:page;mso-width-percent:0;mso-height-percent:0;mso-width-relative:margin;mso-height-relative:margin;v-text-anchor:top" o:gfxdata="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" filled="f" stroked="f">
                 <v:textbox>
                   <w:txbxContent>
                     <w:p>
@@ -970,25 +903,25 @@
                         <w:adjustRightInd w:val="0"/>
                         <w:snapToGrid w:val="0"/>
                         <w:rPr>
+                          <w:rFonts w:ascii="微软雅黑" w:eastAsia="微软雅黑" w:hAnsi="微软雅黑" w:hint="eastAsia"/>
+                          <w:color w:val="606060"/>
+                          <w:szCs w:val="21"/>
+                        </w:rPr>
+                      </w:pPr>
+                      <w:r>
+                        <w:rPr>
+                          <w:rFonts w:ascii="微软雅黑" w:eastAsia="微软雅黑" w:hAnsi="微软雅黑" w:hint="eastAsia"/>
+                          <w:color w:val="606060"/>
+                          <w:szCs w:val="21"/>
+                        </w:rPr>
+                        <w:t>CET</w:t>
+                      </w:r>
+                      <w:r>
+                        <w:rPr>
                           <w:rFonts w:ascii="微软雅黑" w:eastAsia="微软雅黑" w:hAnsi="微软雅黑"/>
                           <w:color w:val="606060"/>
                           <w:szCs w:val="21"/>
                         </w:rPr>
-                      </w:pPr>
-                      <w:r>
-                        <w:rPr>
-                          <w:rFonts w:ascii="微软雅黑" w:eastAsia="微软雅黑" w:hAnsi="微软雅黑" w:hint="eastAsia"/>
-                          <w:color w:val="606060"/>
-                          <w:szCs w:val="21"/>
-                        </w:rPr>
-                        <w:t>CET</w:t>
-                      </w:r>
-                      <w:r>
-                        <w:rPr>
-                          <w:rFonts w:ascii="微软雅黑" w:eastAsia="微软雅黑" w:hAnsi="微软雅黑"/>
-                          <w:color w:val="606060"/>
-                          <w:szCs w:val="21"/>
-                        </w:rPr>
                         <w:t>-6</w:t>
                       </w:r>
                       <w:r>
@@ -1054,69 +987,6 @@
                           <w:szCs w:val="21"/>
                         </w:rPr>
                         <w:t>和学习热情</w:t>
-                      </w:r>
-                    </w:p>
-                    <w:p>
-                      <w:pPr>
-                        <w:adjustRightInd w:val="0"/>
-                        <w:snapToGrid w:val="0"/>
-                        <w:rPr>
-                          <w:rFonts w:ascii="微软雅黑" w:eastAsia="微软雅黑" w:hAnsi="微软雅黑"/>
-                          <w:b/>
-                          <w:bCs/>
-                          <w:color w:val="606060"/>
-                          <w:szCs w:val="21"/>
-                        </w:rPr>
-                      </w:pPr>
-                      <w:r>
-                        <w:rPr>
-                          <w:rFonts w:ascii="微软雅黑" w:eastAsia="微软雅黑" w:hAnsi="微软雅黑" w:hint="eastAsia"/>
-                          <w:b/>
-                          <w:bCs/>
-                          <w:color w:val="606060"/>
-                          <w:szCs w:val="21"/>
-                        </w:rPr>
-                        <w:t>意向</w:t>
-                      </w:r>
-                      <w:r>
-                        <w:rPr>
-                          <w:rFonts w:ascii="微软雅黑" w:eastAsia="微软雅黑" w:hAnsi="微软雅黑" w:hint="eastAsia"/>
-                          <w:b/>
-                          <w:bCs/>
-                          <w:color w:val="606060"/>
-                          <w:szCs w:val="21"/>
-                        </w:rPr>
-                        <w:t>职位</w:t>
-                      </w:r>
-                      <w:r>
-                        <w:rPr>
-                          <w:rFonts w:ascii="微软雅黑" w:eastAsia="微软雅黑" w:hAnsi="微软雅黑" w:hint="eastAsia"/>
-                          <w:b/>
-                          <w:bCs/>
-                          <w:color w:val="606060"/>
-                          <w:szCs w:val="21"/>
-                        </w:rPr>
-                        <w:t>：C++工程师、qt工程师、嵌入式软件方面有关工作</w:t>
-                      </w:r>
-                      <w:r>
-                        <w:rPr>
-                          <w:rFonts w:ascii="微软雅黑" w:eastAsia="微软雅黑" w:hAnsi="微软雅黑" w:hint="eastAsia"/>
-                          <w:b/>
-                          <w:bCs/>
-                          <w:color w:val="606060"/>
-                          <w:szCs w:val="21"/>
-                        </w:rPr>
-                        <w:t>或实习</w:t>
-                      </w:r>
-                      <w:r>
-                        <w:rPr>
-                          <w:rFonts w:ascii="微软雅黑" w:eastAsia="微软雅黑" w:hAnsi="微软雅黑" w:hint="eastAsia"/>
-                          <w:b/>
-                          <w:bCs/>
-                          <w:color w:val="606060"/>
-                          <w:szCs w:val="21"/>
-                        </w:rPr>
-                        <w:t>。</w:t>
                       </w:r>
                     </w:p>
                   </w:txbxContent>
@@ -3804,7 +3674,7 @@
                               </w:rPr>
                               <w:t>：</w:t>
                             </w:r>
-                            <w:hyperlink r:id="rId9" w:history="1">
+                            <w:hyperlink r:id="rId8" w:history="1">
                               <w:r>
                                 <w:rPr>
                                   <w:rStyle w:val="a8"/>
@@ -3925,7 +3795,7 @@
                         </w:rPr>
                         <w:t>：</w:t>
                       </w:r>
-                      <w:hyperlink r:id="rId10" w:history="1">
+                      <w:hyperlink r:id="rId9" w:history="1">
                         <w:r>
                           <w:rPr>
                             <w:rStyle w:val="a8"/>
@@ -4028,7 +3898,7 @@
                               </w:rPr>
                               <w:t>：</w:t>
                             </w:r>
-                            <w:hyperlink r:id="rId11" w:history="1">
+                            <w:hyperlink r:id="rId10" w:history="1">
                               <w:r>
                                 <w:rPr>
                                   <w:rStyle w:val="a8"/>
@@ -4246,7 +4116,7 @@
                               </w:rPr>
                               <w:t>思维导图：</w:t>
                             </w:r>
-                            <w:hyperlink r:id="rId12" w:history="1">
+                            <w:hyperlink r:id="rId11" w:history="1">
                               <w:r>
                                 <w:rPr>
                                   <w:rStyle w:val="a8"/>
@@ -4377,7 +4247,7 @@
                         </w:rPr>
                         <w:t>：</w:t>
                       </w:r>
-                      <w:hyperlink r:id="rId13" w:history="1">
+                      <w:hyperlink r:id="rId12" w:history="1">
                         <w:r>
                           <w:rPr>
                             <w:rStyle w:val="a8"/>
@@ -4595,7 +4465,7 @@
                         </w:rPr>
                         <w:t>思维导图：</w:t>
                       </w:r>
-                      <w:hyperlink r:id="rId14" w:history="1">
+                      <w:hyperlink r:id="rId13" w:history="1">
                         <w:r>
                           <w:rPr>
                             <w:rStyle w:val="a8"/>
@@ -4819,7 +4689,7 @@
                           <w:adjustRightInd w:val="0"/>
                           <w:snapToGrid w:val="0"/>
                           <w:rPr>
-                            <w:rFonts w:ascii="微软雅黑" w:eastAsia="微软雅黑" w:hAnsi="微软雅黑" w:hint="eastAsia"/>
+                            <w:rFonts w:ascii="微软雅黑" w:eastAsia="微软雅黑" w:hAnsi="微软雅黑"/>
                             <w:b/>
                             <w:color w:val="8EAADB" w:themeColor="accent5" w:themeTint="99"/>
                             <w:sz w:val="28"/>
@@ -5132,7 +5002,7 @@
                               </w:rPr>
                               <w:tab/>
                             </w:r>
-                            <w:hyperlink r:id="rId15" w:history="1">
+                            <w:hyperlink r:id="rId14" w:history="1">
                               <w:r>
                                 <w:rPr>
                                   <w:rStyle w:val="a8"/>
@@ -5425,7 +5295,7 @@
                               </w:rPr>
                               <w:tab/>
                             </w:r>
-                            <w:hyperlink r:id="rId16" w:history="1">
+                            <w:hyperlink r:id="rId15" w:history="1">
                               <w:r>
                                 <w:rPr>
                                   <w:rStyle w:val="a8"/>
@@ -5850,7 +5720,7 @@
                         </w:rPr>
                         <w:tab/>
                       </w:r>
-                      <w:hyperlink r:id="rId17" w:history="1">
+                      <w:hyperlink r:id="rId16" w:history="1">
                         <w:r>
                           <w:rPr>
                             <w:rStyle w:val="a8"/>
@@ -6143,7 +6013,7 @@
                         </w:rPr>
                         <w:tab/>
                       </w:r>
-                      <w:hyperlink r:id="rId18" w:history="1">
+                      <w:hyperlink r:id="rId17" w:history="1">
                         <w:r>
                           <w:rPr>
                             <w:rStyle w:val="a8"/>
@@ -6738,7 +6608,7 @@
                               </w:rPr>
                               <w:t>可查看：</w:t>
                             </w:r>
-                            <w:hyperlink r:id="rId19" w:history="1">
+                            <w:hyperlink r:id="rId18" w:history="1">
                               <w:r>
                                 <w:rPr>
                                   <w:rStyle w:val="a8"/>
@@ -6990,7 +6860,7 @@
                         </w:rPr>
                         <w:t>可查看：</w:t>
                       </w:r>
-                      <w:hyperlink r:id="rId20" w:history="1">
+                      <w:hyperlink r:id="rId19" w:history="1">
                         <w:r>
                           <w:rPr>
                             <w:rStyle w:val="a8"/>
